--- a/Tests/SubscriptRefText.docx
+++ b/Tests/SubscriptRefText.docx
@@ -43,7 +43,7 @@
         <w:t xml:space="preserve">. Так как это лишь тест, то и ссылки всего лишь пример (просто пример, не ссылка). Да, предыдущее </w:t>
       </w:r>
       <w:r>
-        <w:t>предложение не содержит ссылку</w:t>
+        <w:t>предложение</w:t>
       </w:r>
       <w:r>
         <w:rPr>
@@ -52,13 +52,22 @@
         <w:footnoteReference w:id="3"/>
       </w:r>
       <w:r>
-        <w:t>. Последнее предложение</w:t>
+        <w:t xml:space="preserve"> не содержит ссылку</w:t>
       </w:r>
       <w:r>
         <w:rPr>
           <w:rStyle w:val="a5"/>
         </w:rPr>
         <w:footnoteReference w:id="4"/>
+      </w:r>
+      <w:r>
+        <w:t>. Последнее предложение</w:t>
+      </w:r>
+      <w:r>
+        <w:rPr>
+          <w:rStyle w:val="a5"/>
+        </w:rPr>
+        <w:footnoteReference w:id="5"/>
       </w:r>
       <w:r>
         <w:t>.</w:t>
@@ -170,10 +179,7 @@
         <w:footnoteRef/>
       </w:r>
       <w:r>
-        <w:t xml:space="preserve"> </w:t>
-      </w:r>
-      <w:r>
-        <w:t>Потемкин В. К., Казаков Д. Н. Социальное партнерство: формирование, оценка, регулирова</w:t>
+        <w:t xml:space="preserve"> Потемкин В. К., Казаков Д. Н. Социальное партнерство: формирование, оценка, регулирова</w:t>
       </w:r>
       <w:r>
         <w:softHyphen/>
@@ -193,11 +199,16 @@
         <w:footnoteRef/>
       </w:r>
       <w:r>
+        <w:t xml:space="preserve"> Там же. С.</w:t>
+      </w:r>
+      <w:r>
         <w:t xml:space="preserve"> </w:t>
       </w:r>
       <w:r>
-        <w:t>Мельников В. П., Клейменов С. А., Петраков A. M. Информационная безопасность и защита информации: учеб. пособие. М., 2006</w:t>
-      </w:r>
+        <w:t>156</w:t>
+      </w:r>
+      <w:bookmarkStart w:id="0" w:name="_GoBack"/>
+      <w:bookmarkEnd w:id="0"/>
     </w:p>
   </w:footnote>
   <w:footnote w:id="4">
@@ -212,10 +223,23 @@
         <w:footnoteRef/>
       </w:r>
       <w:r>
-        <w:t xml:space="preserve"> </w:t>
-      </w:r>
-      <w:r>
-        <w:t xml:space="preserve">Собрание сочинений. </w:t>
+        <w:t xml:space="preserve"> Мельников В. П., Клейменов С. А., Петраков A. M. Информационная безопасность и защита информации: учеб. пособие. М., 2006</w:t>
+      </w:r>
+    </w:p>
+  </w:footnote>
+  <w:footnote w:id="5">
+    <w:p>
+      <w:pPr>
+        <w:pStyle w:val="a3"/>
+      </w:pPr>
+      <w:r>
+        <w:rPr>
+          <w:rStyle w:val="a5"/>
+        </w:rPr>
+        <w:footnoteRef/>
+      </w:r>
+      <w:r>
+        <w:t xml:space="preserve"> Собрание сочинений. </w:t>
       </w:r>
       <w:proofErr w:type="gramStart"/>
       <w:r>
@@ -223,13 +247,8 @@
       </w:r>
       <w:proofErr w:type="gramEnd"/>
       <w:r>
-        <w:t xml:space="preserve"> Экономика, 2006. Т. 1. С. </w:t>
-      </w:r>
-      <w:r>
-        <w:t>24—56</w:t>
-      </w:r>
-      <w:bookmarkStart w:id="0" w:name="_GoBack"/>
-      <w:bookmarkEnd w:id="0"/>
+        <w:t xml:space="preserve"> Экономика, 2006. Т. 1. С. 24—56</w:t>
+      </w:r>
     </w:p>
   </w:footnote>
 </w:footnotes>
@@ -1009,7 +1028,7 @@
 </file>
 
 <file path=customXml/itemProps1.xml><?xml version="1.0" encoding="utf-8"?>
-<ds:datastoreItem xmlns:ds="http://schemas.openxmlformats.org/officeDocument/2006/customXml" ds:itemID="{7C1B5720-3182-4FCA-9135-E70A664CE594}">
+<ds:datastoreItem xmlns:ds="http://schemas.openxmlformats.org/officeDocument/2006/customXml" ds:itemID="{BF0224D0-D124-4B9E-8696-032299DE0C5A}">
   <ds:schemaRefs>
     <ds:schemaRef ds:uri="http://schemas.openxmlformats.org/officeDocument/2006/bibliography"/>
   </ds:schemaRefs>
